--- a/Campains Related Stuff/Dragon of Icespire/Handouts/Elara Vision.docx
+++ b/Campains Related Stuff/Dragon of Icespire/Handouts/Elara Vision.docx
@@ -1,6 +1,6 @@
 
 <file path=word/document.xml><?xml version="1.0" encoding="utf-8"?>
-<w:document xmlns:wpc="http://schemas.microsoft.com/office/word/2010/wordprocessingCanvas" xmlns:cx="http://schemas.microsoft.com/office/drawing/2014/chartex" xmlns:cx1="http://schemas.microsoft.com/office/drawing/2015/9/8/chartex" xmlns:cx2="http://schemas.microsoft.com/office/drawing/2015/10/21/chartex" xmlns:cx3="http://schemas.microsoft.com/office/drawing/2016/5/9/chartex" xmlns:cx4="http://schemas.microsoft.com/office/drawing/2016/5/10/chartex" xmlns:cx5="http://schemas.microsoft.com/office/drawing/2016/5/11/chartex" xmlns:cx6="http://schemas.microsoft.com/office/drawing/2016/5/12/chartex" xmlns:cx7="http://schemas.microsoft.com/office/drawing/2016/5/13/chartex" xmlns:cx8="http://schemas.microsoft.com/office/drawing/2016/5/14/chartex" xmlns:mc="http://schemas.openxmlformats.org/markup-compatibility/2006" xmlns:aink="http://schemas.microsoft.com/office/drawing/2016/ink" xmlns:am3d="http://schemas.microsoft.com/office/drawing/2017/model3d" xmlns:o="urn:schemas-microsoft-com:office:office" xmlns:oel="http://schemas.microsoft.com/office/2019/extlst" xmlns:r="http://schemas.openxmlformats.org/officeDocument/2006/relationships" xmlns:m="http://schemas.openxmlformats.org/officeDocument/2006/math" xmlns:v="urn:schemas-microsoft-com:vml" xmlns:wp14="http://schemas.microsoft.com/office/word/2010/wordprocessingDrawing" xmlns:wp="http://schemas.openxmlformats.org/drawingml/2006/wordprocessingDrawing" xmlns:w10="urn:schemas-microsoft-com:office:word" xmlns:w="http://schemas.openxmlformats.org/wordprocessingml/2006/main" xmlns:w14="http://schemas.microsoft.com/office/word/2010/wordml" xmlns:w15="http://schemas.microsoft.com/office/word/2012/wordml" xmlns:w16cex="http://schemas.microsoft.com/office/word/2018/wordml/cex" xmlns:w16cid="http://schemas.microsoft.com/office/word/2016/wordml/cid" xmlns:w16="http://schemas.microsoft.com/office/word/2018/wordml" xmlns:w16sdtdh="http://schemas.microsoft.com/office/word/2020/wordml/sdtdatahash" xmlns:w16se="http://schemas.microsoft.com/office/word/2015/wordml/symex" xmlns:wpg="http://schemas.microsoft.com/office/word/2010/wordprocessingGroup" xmlns:wpi="http://schemas.microsoft.com/office/word/2010/wordprocessingInk" xmlns:wne="http://schemas.microsoft.com/office/word/2006/wordml" xmlns:wps="http://schemas.microsoft.com/office/word/2010/wordprocessingShape" mc:Ignorable="w14 w15 w16se w16cid w16 w16cex w16sdtdh wp14">
+<w:document xmlns:wpc="http://schemas.microsoft.com/office/word/2010/wordprocessingCanvas" xmlns:cx="http://schemas.microsoft.com/office/drawing/2014/chartex" xmlns:cx1="http://schemas.microsoft.com/office/drawing/2015/9/8/chartex" xmlns:cx2="http://schemas.microsoft.com/office/drawing/2015/10/21/chartex" xmlns:cx3="http://schemas.microsoft.com/office/drawing/2016/5/9/chartex" xmlns:cx4="http://schemas.microsoft.com/office/drawing/2016/5/10/chartex" xmlns:cx5="http://schemas.microsoft.com/office/drawing/2016/5/11/chartex" xmlns:cx6="http://schemas.microsoft.com/office/drawing/2016/5/12/chartex" xmlns:cx7="http://schemas.microsoft.com/office/drawing/2016/5/13/chartex" xmlns:cx8="http://schemas.microsoft.com/office/drawing/2016/5/14/chartex" xmlns:mc="http://schemas.openxmlformats.org/markup-compatibility/2006" xmlns:aink="http://schemas.microsoft.com/office/drawing/2016/ink" xmlns:am3d="http://schemas.microsoft.com/office/drawing/2017/model3d" xmlns:o="urn:schemas-microsoft-com:office:office" xmlns:oel="http://schemas.microsoft.com/office/2019/extlst" xmlns:r="http://schemas.openxmlformats.org/officeDocument/2006/relationships" xmlns:m="http://schemas.openxmlformats.org/officeDocument/2006/math" xmlns:v="urn:schemas-microsoft-com:vml" xmlns:wp14="http://schemas.microsoft.com/office/word/2010/wordprocessingDrawing" xmlns:wp="http://schemas.openxmlformats.org/drawingml/2006/wordprocessingDrawing" xmlns:w10="urn:schemas-microsoft-com:office:word" xmlns:w="http://schemas.openxmlformats.org/wordprocessingml/2006/main" xmlns:w14="http://schemas.microsoft.com/office/word/2010/wordml" xmlns:w15="http://schemas.microsoft.com/office/word/2012/wordml" xmlns:w16cex="http://schemas.microsoft.com/office/word/2018/wordml/cex" xmlns:w16cid="http://schemas.microsoft.com/office/word/2016/wordml/cid" xmlns:w16="http://schemas.microsoft.com/office/word/2018/wordml" xmlns:w16du="http://schemas.microsoft.com/office/word/2023/wordml/word16du" xmlns:w16sdtdh="http://schemas.microsoft.com/office/word/2020/wordml/sdtdatahash" xmlns:w16se="http://schemas.microsoft.com/office/word/2015/wordml/symex" xmlns:wpg="http://schemas.microsoft.com/office/word/2010/wordprocessingGroup" xmlns:wpi="http://schemas.microsoft.com/office/word/2010/wordprocessingInk" xmlns:wne="http://schemas.microsoft.com/office/word/2006/wordml" xmlns:wps="http://schemas.microsoft.com/office/word/2010/wordprocessingShape" mc:Ignorable="w14 w15 w16se w16cid w16 w16cex w16sdtdh w16du wp14">
   <w:body>
     <w:p>
       <w:pPr>
@@ -10,6 +10,7 @@
           <w:bCs/>
           <w:sz w:val="40"/>
           <w:szCs w:val="40"/>
+          <w:lang w:val="en-GB"/>
         </w:rPr>
       </w:pPr>
       <w:r>
@@ -18,29 +19,20 @@
           <w:bCs/>
           <w:sz w:val="40"/>
           <w:szCs w:val="40"/>
-        </w:rPr>
-        <w:t xml:space="preserve">Elara </w:t>
-      </w:r>
-      <w:proofErr w:type="spellStart"/>
-      <w:r>
+          <w:lang w:val="en-GB"/>
+        </w:rPr>
+        <w:t>Elara Vision</w:t>
+      </w:r>
+    </w:p>
+    <w:p>
+      <w:pPr>
+        <w:jc w:val="center"/>
         <w:rPr>
           <w:b/>
           <w:bCs/>
           <w:sz w:val="40"/>
           <w:szCs w:val="40"/>
-        </w:rPr>
-        <w:t>Vision</w:t>
-      </w:r>
-      <w:proofErr w:type="spellEnd"/>
-    </w:p>
-    <w:p>
-      <w:pPr>
-        <w:jc w:val="center"/>
-        <w:rPr>
-          <w:b/>
-          <w:bCs/>
-          <w:sz w:val="40"/>
-          <w:szCs w:val="40"/>
+          <w:lang w:val="en-GB"/>
         </w:rPr>
       </w:pPr>
     </w:p>
@@ -52,6 +44,7 @@
           <w:bCs/>
           <w:sz w:val="40"/>
           <w:szCs w:val="40"/>
+          <w:lang w:val="en-GB"/>
         </w:rPr>
       </w:pPr>
     </w:p>
@@ -305,15 +298,6 @@
         </w:rPr>
         <w:t>. The few people that you still see around are either discussing with their loved ones on what belongings to leave with and the ones to leave behind, or walking worryingly while occasionally throwing a discreet look at the skies.</w:t>
       </w:r>
-    </w:p>
-    <w:p>
-      <w:pPr>
-        <w:rPr>
-          <w:sz w:val="24"/>
-          <w:szCs w:val="24"/>
-          <w:lang w:val="en-US"/>
-        </w:rPr>
-      </w:pPr>
     </w:p>
     <w:p>
       <w:pPr>
@@ -343,7 +327,7 @@
 </file>
 
 <file path=word/styles.xml><?xml version="1.0" encoding="utf-8"?>
-<w:styles xmlns:mc="http://schemas.openxmlformats.org/markup-compatibility/2006" xmlns:r="http://schemas.openxmlformats.org/officeDocument/2006/relationships" xmlns:w="http://schemas.openxmlformats.org/wordprocessingml/2006/main" xmlns:w14="http://schemas.microsoft.com/office/word/2010/wordml" xmlns:w15="http://schemas.microsoft.com/office/word/2012/wordml" xmlns:w16cex="http://schemas.microsoft.com/office/word/2018/wordml/cex" xmlns:w16cid="http://schemas.microsoft.com/office/word/2016/wordml/cid" xmlns:w16="http://schemas.microsoft.com/office/word/2018/wordml" xmlns:w16sdtdh="http://schemas.microsoft.com/office/word/2020/wordml/sdtdatahash" xmlns:w16se="http://schemas.microsoft.com/office/word/2015/wordml/symex" mc:Ignorable="w14 w15 w16se w16cid w16 w16cex w16sdtdh">
+<w:styles xmlns:mc="http://schemas.openxmlformats.org/markup-compatibility/2006" xmlns:r="http://schemas.openxmlformats.org/officeDocument/2006/relationships" xmlns:w="http://schemas.openxmlformats.org/wordprocessingml/2006/main" xmlns:w14="http://schemas.microsoft.com/office/word/2010/wordml" xmlns:w15="http://schemas.microsoft.com/office/word/2012/wordml" xmlns:w16cex="http://schemas.microsoft.com/office/word/2018/wordml/cex" xmlns:w16cid="http://schemas.microsoft.com/office/word/2016/wordml/cid" xmlns:w16="http://schemas.microsoft.com/office/word/2018/wordml" xmlns:w16du="http://schemas.microsoft.com/office/word/2023/wordml/word16du" xmlns:w16sdtdh="http://schemas.microsoft.com/office/word/2020/wordml/sdtdatahash" xmlns:w16se="http://schemas.microsoft.com/office/word/2015/wordml/symex" mc:Ignorable="w14 w15 w16se w16cid w16 w16cex w16sdtdh w16du">
   <w:docDefaults>
     <w:rPrDefault>
       <w:rPr>
@@ -741,13 +725,13 @@
     <w:name w:val="Normal"/>
     <w:qFormat/>
   </w:style>
-  <w:style w:type="character" w:default="1" w:styleId="DefaultParagraphFont">
+  <w:style w:type="character" w:default="1" w:styleId="Tipodeletrapredefinidodopargrafo">
     <w:name w:val="Default Paragraph Font"/>
     <w:uiPriority w:val="1"/>
     <w:semiHidden/>
     <w:unhideWhenUsed/>
   </w:style>
-  <w:style w:type="table" w:default="1" w:styleId="TableNormal">
+  <w:style w:type="table" w:default="1" w:styleId="Tabelanormal">
     <w:name w:val="Normal Table"/>
     <w:uiPriority w:val="99"/>
     <w:semiHidden/>
@@ -762,7 +746,7 @@
       </w:tblCellMar>
     </w:tblPr>
   </w:style>
-  <w:style w:type="numbering" w:default="1" w:styleId="NoList">
+  <w:style w:type="numbering" w:default="1" w:styleId="Semlista">
     <w:name w:val="No List"/>
     <w:uiPriority w:val="99"/>
     <w:semiHidden/>
@@ -1067,21 +1051,6 @@
 </file>
 
 <file path=customXml/item1.xml><?xml version="1.0" encoding="utf-8"?>
-<p:properties xmlns:p="http://schemas.microsoft.com/office/2006/metadata/properties" xmlns:xsi="http://www.w3.org/2001/XMLSchema-instance" xmlns:pc="http://schemas.microsoft.com/office/infopath/2007/PartnerControls">
-  <documentManagement/>
-</p:properties>
-</file>
-
-<file path=customXml/item2.xml><?xml version="1.0" encoding="utf-8"?>
-<?mso-contentType ?>
-<FormTemplates xmlns="http://schemas.microsoft.com/sharepoint/v3/contenttype/forms">
-  <Display>DocumentLibraryForm</Display>
-  <Edit>DocumentLibraryForm</Edit>
-  <New>DocumentLibraryForm</New>
-</FormTemplates>
-</file>
-
-<file path=customXml/item3.xml><?xml version="1.0" encoding="utf-8"?>
 <ct:contentTypeSchema xmlns:ct="http://schemas.microsoft.com/office/2006/metadata/contentType" xmlns:ma="http://schemas.microsoft.com/office/2006/metadata/properties/metaAttributes" ct:_="" ma:_="" ma:contentTypeName="Documento" ma:contentTypeID="0x0101006FC5BAED3EFAA74A906EB6FACC7A3C94" ma:contentTypeVersion="4" ma:contentTypeDescription="Criar um novo documento." ma:contentTypeScope="" ma:versionID="474ce1380ce909812f07f81bfcaee670">
   <xsd:schema xmlns:xsd="http://www.w3.org/2001/XMLSchema" xmlns:xs="http://www.w3.org/2001/XMLSchema" xmlns:p="http://schemas.microsoft.com/office/2006/metadata/properties" xmlns:ns3="42e7e446-7d10-403d-9509-740b891a3cf4" targetNamespace="http://schemas.microsoft.com/office/2006/metadata/properties" ma:root="true" ma:fieldsID="7a3908a283a66d1ebd185df0f2560af0" ns3:_="">
     <xsd:import namespace="42e7e446-7d10-403d-9509-740b891a3cf4"/>
@@ -1227,31 +1196,22 @@
 </ct:contentTypeSchema>
 </file>
 
-<file path=customXml/itemProps1.xml><?xml version="1.0" encoding="utf-8"?>
-<ds:datastoreItem xmlns:ds="http://schemas.openxmlformats.org/officeDocument/2006/customXml" ds:itemID="{E7207F53-0E11-4713-832B-FEE40DA24219}">
-  <ds:schemaRefs>
-    <ds:schemaRef ds:uri="http://schemas.microsoft.com/office/2006/documentManagement/types"/>
-    <ds:schemaRef ds:uri="http://purl.org/dc/elements/1.1/"/>
-    <ds:schemaRef ds:uri="http://purl.org/dc/terms/"/>
-    <ds:schemaRef ds:uri="http://schemas.microsoft.com/office/2006/metadata/properties"/>
-    <ds:schemaRef ds:uri="http://www.w3.org/XML/1998/namespace"/>
-    <ds:schemaRef ds:uri="http://purl.org/dc/dcmitype/"/>
-    <ds:schemaRef ds:uri="http://schemas.microsoft.com/office/infopath/2007/PartnerControls"/>
-    <ds:schemaRef ds:uri="http://schemas.openxmlformats.org/package/2006/metadata/core-properties"/>
-    <ds:schemaRef ds:uri="42e7e446-7d10-403d-9509-740b891a3cf4"/>
-  </ds:schemaRefs>
-</ds:datastoreItem>
+<file path=customXml/item2.xml><?xml version="1.0" encoding="utf-8"?>
+<?mso-contentType ?>
+<FormTemplates xmlns="http://schemas.microsoft.com/sharepoint/v3/contenttype/forms">
+  <Display>DocumentLibraryForm</Display>
+  <Edit>DocumentLibraryForm</Edit>
+  <New>DocumentLibraryForm</New>
+</FormTemplates>
 </file>
 
-<file path=customXml/itemProps2.xml><?xml version="1.0" encoding="utf-8"?>
-<ds:datastoreItem xmlns:ds="http://schemas.openxmlformats.org/officeDocument/2006/customXml" ds:itemID="{82DE73DA-0B5B-42A0-AFB5-336F32257979}">
-  <ds:schemaRefs>
-    <ds:schemaRef ds:uri="http://schemas.microsoft.com/sharepoint/v3/contenttype/forms"/>
-  </ds:schemaRefs>
-</ds:datastoreItem>
+<file path=customXml/item3.xml><?xml version="1.0" encoding="utf-8"?>
+<p:properties xmlns:p="http://schemas.microsoft.com/office/2006/metadata/properties" xmlns:xsi="http://www.w3.org/2001/XMLSchema-instance" xmlns:pc="http://schemas.microsoft.com/office/infopath/2007/PartnerControls">
+  <documentManagement/>
+</p:properties>
 </file>
 
-<file path=customXml/itemProps3.xml><?xml version="1.0" encoding="utf-8"?>
+<file path=customXml/itemProps1.xml><?xml version="1.0" encoding="utf-8"?>
 <ds:datastoreItem xmlns:ds="http://schemas.openxmlformats.org/officeDocument/2006/customXml" ds:itemID="{F10B9F09-1617-4AA4-B847-2A068C0E2D4B}">
   <ds:schemaRefs>
     <ds:schemaRef ds:uri="http://schemas.microsoft.com/office/2006/metadata/contentType"/>
@@ -1267,4 +1227,21 @@
     <ds:schemaRef ds:uri="http://schemas.microsoft.com/internal/obd"/>
   </ds:schemaRefs>
 </ds:datastoreItem>
+</file>
+
+<file path=customXml/itemProps2.xml><?xml version="1.0" encoding="utf-8"?>
+<ds:datastoreItem xmlns:ds="http://schemas.openxmlformats.org/officeDocument/2006/customXml" ds:itemID="{82DE73DA-0B5B-42A0-AFB5-336F32257979}">
+  <ds:schemaRefs>
+    <ds:schemaRef ds:uri="http://schemas.microsoft.com/sharepoint/v3/contenttype/forms"/>
+  </ds:schemaRefs>
+</ds:datastoreItem>
+</file>
+
+<file path=customXml/itemProps3.xml><?xml version="1.0" encoding="utf-8"?>
+<ds:datastoreItem xmlns:ds="http://schemas.openxmlformats.org/officeDocument/2006/customXml" ds:itemID="{E7207F53-0E11-4713-832B-FEE40DA24219}">
+  <ds:schemaRefs>
+    <ds:schemaRef ds:uri="http://schemas.microsoft.com/office/2006/metadata/properties"/>
+    <ds:schemaRef ds:uri="http://schemas.microsoft.com/office/infopath/2007/PartnerControls"/>
+  </ds:schemaRefs>
+</ds:datastoreItem>
 </file>